--- a/src/test/resources/docs/headerread.docx
+++ b/src/test/resources/docs/headerread.docx
@@ -5,12 +5,46 @@
     <w:p>
       <w:pPr>
         <w:pStyle w:val="Normal"/>
-        <w:rPr>
-          <w:rFonts w:ascii="Times New Roman" w:hAnsi="Times New Roman"/>
-          <w:b w:val="false"/>
-          <w:b w:val="false"/>
-          <w:bCs w:val="false"/>
-        </w:rPr>
+        <w:rPr/>
+      </w:pPr>
+      <w:r>
+        <w:rPr/>
+        <w:t>Und hier folgt jetzt ein Text.</w:t>
+      </w:r>
+    </w:p>
+    <w:p>
+      <w:pPr>
+        <w:pStyle w:val="Normal"/>
+        <w:rPr/>
+      </w:pPr>
+      <w:r>
+        <w:rPr/>
+        <w:t>Das ist die zweite Zeile des Textes.</w:t>
+      </w:r>
+    </w:p>
+    <w:p>
+      <w:pPr>
+        <w:pStyle w:val="Normal"/>
+        <w:rPr/>
+      </w:pPr>
+      <w:r>
+        <w:rPr/>
+        <w:t>Und eine Dritte auch.</w:t>
+      </w:r>
+    </w:p>
+    <w:p>
+      <w:pPr>
+        <w:pStyle w:val="Normal"/>
+        <w:rPr/>
+      </w:pPr>
+      <w:r>
+        <w:rPr/>
+      </w:r>
+    </w:p>
+    <w:p>
+      <w:pPr>
+        <w:pStyle w:val="Normal"/>
+        <w:rPr/>
       </w:pPr>
       <w:r>
         <w:rPr/>
@@ -18,9 +52,10 @@
     </w:p>
     <w:sectPr>
       <w:headerReference w:type="default" r:id="rId2"/>
+      <w:footerReference w:type="default" r:id="rId3"/>
       <w:type w:val="nextPage"/>
       <w:pgSz w:w="11906" w:h="16838"/>
-      <w:pgMar w:left="1134" w:right="1134" w:header="1134" w:top="2617" w:footer="0" w:bottom="1134" w:gutter="0"/>
+      <w:pgMar w:left="1134" w:right="1134" w:header="1134" w:top="2617" w:footer="1134" w:bottom="1693" w:gutter="0"/>
       <w:pgNumType w:fmt="decimal"/>
       <w:formProt w:val="false"/>
       <w:textDirection w:val="lrTb"/>
@@ -30,14 +65,31 @@
 </w:document>
 </file>
 
+<file path=word/footer1.xml><?xml version="1.0" encoding="utf-8"?>
+<w:ftr xmlns:o="urn:schemas-microsoft-com:office:office" xmlns:r="http://schemas.openxmlformats.org/officeDocument/2006/relationships" xmlns:v="urn:schemas-microsoft-com:vml" xmlns:w="http://schemas.openxmlformats.org/wordprocessingml/2006/main" xmlns:w10="urn:schemas-microsoft-com:office:word" xmlns:wp="http://schemas.openxmlformats.org/drawingml/2006/wordprocessingDrawing" xmlns:wps="http://schemas.microsoft.com/office/word/2010/wordprocessingShape" xmlns:wpg="http://schemas.microsoft.com/office/word/2010/wordprocessingGroup" xmlns:mc="http://schemas.openxmlformats.org/markup-compatibility/2006" xmlns:wp14="http://schemas.microsoft.com/office/word/2010/wordprocessingDrawing" xmlns:w14="http://schemas.microsoft.com/office/word/2010/wordml" mc:Ignorable="w14 wp14">
+  <w:p>
+    <w:pPr>
+      <w:pStyle w:val="Fuzeile"/>
+      <w:rPr/>
+    </w:pPr>
+    <w:r>
+      <w:rPr/>
+      <w:t xml:space="preserve">… </w:t>
+    </w:r>
+    <w:r>
+      <w:rPr/>
+      <w:t>Und hier die Fußzeile</w:t>
+    </w:r>
+  </w:p>
+</w:ftr>
+</file>
+
 <file path=word/header1.xml><?xml version="1.0" encoding="utf-8"?>
 <w:hdr xmlns:o="urn:schemas-microsoft-com:office:office" xmlns:r="http://schemas.openxmlformats.org/officeDocument/2006/relationships" xmlns:v="urn:schemas-microsoft-com:vml" xmlns:w="http://schemas.openxmlformats.org/wordprocessingml/2006/main" xmlns:w10="urn:schemas-microsoft-com:office:word" xmlns:wp="http://schemas.openxmlformats.org/drawingml/2006/wordprocessingDrawing" xmlns:wps="http://schemas.microsoft.com/office/word/2010/wordprocessingShape" xmlns:wpg="http://schemas.microsoft.com/office/word/2010/wordprocessingGroup" xmlns:mc="http://schemas.openxmlformats.org/markup-compatibility/2006" xmlns:wp14="http://schemas.microsoft.com/office/word/2010/wordprocessingDrawing" xmlns:w14="http://schemas.microsoft.com/office/word/2010/wordml" mc:Ignorable="w14 wp14">
   <w:p>
     <w:pPr>
       <w:pStyle w:val="Kopfzeile"/>
-      <w:rPr>
-        <w:rFonts w:ascii="Times New Roman" w:hAnsi="Times New Roman"/>
-      </w:rPr>
+      <w:rPr/>
     </w:pPr>
     <w:r>
       <w:rPr>
@@ -49,40 +101,56 @@
   <w:p>
     <w:pPr>
       <w:pStyle w:val="Kopfzeile"/>
-      <w:rPr>
-        <w:rFonts w:ascii="Times New Roman" w:hAnsi="Times New Roman"/>
-        <w:sz w:val="20"/>
-        <w:szCs w:val="20"/>
-      </w:rPr>
-    </w:pPr>
-    <w:r>
-      <w:rPr>
-        <w:rFonts w:ascii="Times New Roman" w:hAnsi="Times New Roman"/>
-        <w:sz w:val="20"/>
-        <w:szCs w:val="20"/>
-      </w:rPr>
-      <w:t>Ostendorpstra</w:t>
-    </w:r>
-    <w:r>
-      <w:rPr>
-        <w:rFonts w:ascii="Times New Roman" w:hAnsi="Times New Roman"/>
-        <w:sz w:val="20"/>
-        <w:szCs w:val="20"/>
-      </w:rPr>
-      <w:t>ß</w:t>
-    </w:r>
-    <w:r>
-      <w:rPr>
-        <w:rFonts w:ascii="Times New Roman" w:hAnsi="Times New Roman"/>
-        <w:sz w:val="20"/>
-        <w:szCs w:val="20"/>
-      </w:rPr>
-      <w:t>e 36</w:t>
-      <w:br/>
+      <w:rPr/>
+    </w:pPr>
+    <w:r>
+      <w:rPr>
+        <w:rFonts w:ascii="Times New Roman" w:hAnsi="Times New Roman"/>
+        <w:sz w:val="20"/>
+        <w:szCs w:val="20"/>
+      </w:rPr>
+      <w:t>Ostendorpstraße 36</w:t>
+    </w:r>
+  </w:p>
+  <w:p>
+    <w:pPr>
+      <w:pStyle w:val="Kopfzeile"/>
+      <w:rPr/>
+    </w:pPr>
+    <w:r>
+      <w:rPr>
+        <w:rFonts w:ascii="Times New Roman" w:hAnsi="Times New Roman"/>
+        <w:sz w:val="20"/>
+        <w:szCs w:val="20"/>
+      </w:rPr>
       <w:t>28203 Bremen</w:t>
-      <w:br/>
+    </w:r>
+  </w:p>
+  <w:p>
+    <w:pPr>
+      <w:pStyle w:val="Kopfzeile"/>
+      <w:rPr/>
+    </w:pPr>
+    <w:r>
+      <w:rPr>
+        <w:rFonts w:ascii="Times New Roman" w:hAnsi="Times New Roman"/>
+        <w:sz w:val="20"/>
+        <w:szCs w:val="20"/>
+      </w:rPr>
       <w:t>0174 2990061</w:t>
-      <w:br/>
+    </w:r>
+  </w:p>
+  <w:p>
+    <w:pPr>
+      <w:pStyle w:val="Kopfzeile"/>
+      <w:rPr/>
+    </w:pPr>
+    <w:r>
+      <w:rPr>
+        <w:rFonts w:ascii="Times New Roman" w:hAnsi="Times New Roman"/>
+        <w:sz w:val="20"/>
+        <w:szCs w:val="20"/>
+      </w:rPr>
       <w:t>ulrich.kloodt@gmx.de</w:t>
     </w:r>
   </w:p>
@@ -95,6 +163,7 @@
     <w:rPrDefault>
       <w:rPr>
         <w:rFonts w:ascii="Liberation Serif" w:hAnsi="Liberation Serif" w:eastAsia="SimSun" w:cs="Arial"/>
+        <w:sz w:val="20"/>
         <w:szCs w:val="24"/>
         <w:lang w:val="de-DE" w:eastAsia="zh-CN" w:bidi="hi-IN"/>
       </w:rPr>
@@ -194,5 +263,11 @@
     </w:pPr>
     <w:rPr/>
   </w:style>
+  <w:style w:type="paragraph" w:styleId="Fuzeile">
+    <w:name w:val="Footer"/>
+    <w:basedOn w:val="Normal"/>
+    <w:pPr/>
+    <w:rPr/>
+  </w:style>
 </w:styles>
 </file>